--- a/DLP_Report.docx
+++ b/DLP_Report.docx
@@ -25,29 +25,7 @@
           <w:szCs w:val="56"/>
           <w:u w:val="single"/>
         </w:rPr>
-        <w:t xml:space="preserve">DLP </w:t>
-      </w:r>
-      <w:r>
-        <w:rPr>
-          <w:rFonts w:asciiTheme="majorBidi" w:hAnsiTheme="majorBidi" w:cstheme="majorBidi"/>
-          <w:b/>
-          <w:bCs/>
-          <w:sz w:val="56"/>
-          <w:szCs w:val="56"/>
-          <w:u w:val="single"/>
-        </w:rPr>
-        <w:t xml:space="preserve">PROJECT </w:t>
-      </w:r>
-      <w:r>
-        <w:rPr>
-          <w:rFonts w:asciiTheme="majorBidi" w:hAnsiTheme="majorBidi" w:cstheme="majorBidi"/>
-          <w:b/>
-          <w:bCs/>
-          <w:sz w:val="56"/>
-          <w:szCs w:val="56"/>
-          <w:u w:val="single"/>
-        </w:rPr>
-        <w:t>REPORT</w:t>
+        <w:t>DLP PROJECT REPORT</w:t>
       </w:r>
     </w:p>
     <w:p>
@@ -1302,7 +1280,7 @@
           <w:noProof/>
         </w:rPr>
         <w:drawing>
-          <wp:anchor distT="0" distB="0" distL="114300" distR="114300" simplePos="0" relativeHeight="251658240" behindDoc="0" locked="0" layoutInCell="1" allowOverlap="1" wp14:anchorId="50048BAD" wp14:editId="6174F72E">
+          <wp:anchor distT="0" distB="0" distL="114300" distR="114300" simplePos="0" relativeHeight="251658240" behindDoc="0" locked="0" layoutInCell="1" allowOverlap="1" wp14:anchorId="50048BAD" wp14:editId="35205A2B">
             <wp:simplePos x="914400" y="914400"/>
             <wp:positionH relativeFrom="column">
               <wp:align>left</wp:align>
@@ -1366,13 +1344,98 @@
           <w:i/>
           <w:u w:val="single"/>
         </w:rPr>
-        <w:t>Comparison</w:t>
-      </w:r>
+        <w:t xml:space="preserve">Inference </w:t>
+      </w:r>
+      <w:proofErr w:type="spellStart"/>
       <w:r>
         <w:rPr>
           <w:i/>
           <w:u w:val="single"/>
         </w:rPr>
+        <w:t>ViT</w:t>
+      </w:r>
+      <w:proofErr w:type="spellEnd"/>
+    </w:p>
+    <w:p>
+      <w:pPr>
+        <w:rPr>
+          <w:i/>
+          <w:u w:val="single"/>
+        </w:rPr>
+      </w:pPr>
+      <w:r>
+        <w:rPr>
+          <w:noProof/>
+        </w:rPr>
+        <w:drawing>
+          <wp:inline distT="0" distB="0" distL="0" distR="0" wp14:anchorId="2E2F234C" wp14:editId="5940A490">
+            <wp:extent cx="6534912" cy="1925955"/>
+            <wp:effectExtent l="0" t="0" r="0" b="0"/>
+            <wp:docPr id="1069682337" name="Picture 2"/>
+            <wp:cNvGraphicFramePr>
+              <a:graphicFrameLocks xmlns:a="http://schemas.openxmlformats.org/drawingml/2006/main" noChangeAspect="1"/>
+            </wp:cNvGraphicFramePr>
+            <a:graphic xmlns:a="http://schemas.openxmlformats.org/drawingml/2006/main">
+              <a:graphicData uri="http://schemas.openxmlformats.org/drawingml/2006/picture">
+                <pic:pic xmlns:pic="http://schemas.openxmlformats.org/drawingml/2006/picture">
+                  <pic:nvPicPr>
+                    <pic:cNvPr id="0" name="Picture 1"/>
+                    <pic:cNvPicPr>
+                      <a:picLocks noChangeAspect="1" noChangeArrowheads="1"/>
+                    </pic:cNvPicPr>
+                  </pic:nvPicPr>
+                  <pic:blipFill>
+                    <a:blip r:embed="rId10">
+                      <a:extLst>
+                        <a:ext uri="{28A0092B-C50C-407E-A947-70E740481C1C}">
+                          <a14:useLocalDpi xmlns:a14="http://schemas.microsoft.com/office/drawing/2010/main" val="0"/>
+                        </a:ext>
+                      </a:extLst>
+                    </a:blip>
+                    <a:srcRect/>
+                    <a:stretch>
+                      <a:fillRect/>
+                    </a:stretch>
+                  </pic:blipFill>
+                  <pic:spPr bwMode="auto">
+                    <a:xfrm>
+                      <a:off x="0" y="0"/>
+                      <a:ext cx="6554156" cy="1931627"/>
+                    </a:xfrm>
+                    <a:prstGeom prst="rect">
+                      <a:avLst/>
+                    </a:prstGeom>
+                    <a:noFill/>
+                    <a:ln>
+                      <a:noFill/>
+                    </a:ln>
+                  </pic:spPr>
+                </pic:pic>
+              </a:graphicData>
+            </a:graphic>
+          </wp:inline>
+        </w:drawing>
+      </w:r>
+    </w:p>
+    <w:p>
+      <w:pPr>
+        <w:rPr>
+          <w:i/>
+          <w:u w:val="single"/>
+        </w:rPr>
+      </w:pPr>
+      <w:r>
+        <w:rPr>
+          <w:i/>
+          <w:u w:val="single"/>
+        </w:rPr>
+        <w:t>Comparison</w:t>
+      </w:r>
+      <w:r>
+        <w:rPr>
+          <w:i/>
+          <w:u w:val="single"/>
+        </w:rPr>
         <w:t xml:space="preserve"> of results</w:t>
       </w:r>
     </w:p>
@@ -1382,8 +1445,8 @@
           <w:noProof/>
         </w:rPr>
         <w:drawing>
-          <wp:inline distT="0" distB="0" distL="0" distR="0" wp14:anchorId="429BCAF9" wp14:editId="6DC6810E">
-            <wp:extent cx="3549112" cy="2116196"/>
+          <wp:inline distT="0" distB="0" distL="0" distR="0" wp14:anchorId="429BCAF9" wp14:editId="49F58959">
+            <wp:extent cx="3322708" cy="1981200"/>
             <wp:effectExtent l="0" t="0" r="0" b="0"/>
             <wp:docPr id="482479" name="Picture 11"/>
             <wp:cNvGraphicFramePr>
@@ -1399,7 +1462,7 @@
                     </pic:cNvPicPr>
                   </pic:nvPicPr>
                   <pic:blipFill>
-                    <a:blip r:embed="rId10" cstate="print">
+                    <a:blip r:embed="rId11" cstate="print">
                       <a:extLst>
                         <a:ext uri="{28A0092B-C50C-407E-A947-70E740481C1C}">
                           <a14:useLocalDpi xmlns:a14="http://schemas.microsoft.com/office/drawing/2010/main" val="0"/>
@@ -1414,7 +1477,7 @@
                   <pic:spPr bwMode="auto">
                     <a:xfrm>
                       <a:off x="0" y="0"/>
-                      <a:ext cx="3568240" cy="2127601"/>
+                      <a:ext cx="3355973" cy="2001035"/>
                     </a:xfrm>
                     <a:prstGeom prst="rect">
                       <a:avLst/>
@@ -1433,6 +1496,7 @@
     </w:p>
     <w:p>
       <w:r>
+        <w:lastRenderedPageBreak/>
         <w:t xml:space="preserve">The </w:t>
       </w:r>
       <w:proofErr w:type="spellStart"/>
@@ -1466,7 +1530,7 @@
       </w:r>
     </w:p>
     <w:p>
-      <w:hyperlink r:id="rId11" w:history="1">
+      <w:hyperlink r:id="rId12" w:history="1">
         <w:r>
           <w:rPr>
             <w:rStyle w:val="Hyperlink"/>
